--- a/Release_1/D_3_1_Release_1_Group_01.docx
+++ b/Release_1/D_3_1_Release_1_Group_01.docx
@@ -205,8 +205,6 @@
             <w:r>
               <w:t xml:space="preserve"> – Release 1</w:t>
             </w:r>
-            <w:bookmarkStart w:id="0" w:name="_GoBack"/>
-            <w:bookmarkEnd w:id="0"/>
           </w:p>
         </w:tc>
       </w:tr>
@@ -618,27 +616,14 @@
       <w:r>
         <w:t xml:space="preserve">Figure </w:t>
       </w:r>
-      <w:r>
-        <w:fldChar w:fldCharType="begin"/>
-      </w:r>
-      <w:r>
-        <w:instrText xml:space="preserve"> SEQ Figure \* ARABIC </w:instrText>
-      </w:r>
-      <w:r>
-        <w:fldChar w:fldCharType="separate"/>
-      </w:r>
-      <w:r>
-        <w:rPr>
-          <w:noProof/>
-        </w:rPr>
-        <w:t>1</w:t>
-      </w:r>
-      <w:r>
-        <w:rPr>
-          <w:noProof/>
-        </w:rPr>
-        <w:fldChar w:fldCharType="end"/>
-      </w:r>
+      <w:fldSimple w:instr=" SEQ Figure \* ARABIC ">
+        <w:r>
+          <w:rPr>
+            <w:noProof/>
+          </w:rPr>
+          <w:t>1</w:t>
+        </w:r>
+      </w:fldSimple>
       <w:r>
         <w:t>: Release 1 - Website (light)</w:t>
       </w:r>
@@ -698,27 +683,14 @@
       <w:r>
         <w:t xml:space="preserve">Figure </w:t>
       </w:r>
-      <w:r>
-        <w:fldChar w:fldCharType="begin"/>
-      </w:r>
-      <w:r>
-        <w:instrText xml:space="preserve"> SEQ Figure \* ARABIC </w:instrText>
-      </w:r>
-      <w:r>
-        <w:fldChar w:fldCharType="separate"/>
-      </w:r>
-      <w:r>
-        <w:rPr>
-          <w:noProof/>
-        </w:rPr>
-        <w:t>2</w:t>
-      </w:r>
-      <w:r>
-        <w:rPr>
-          <w:noProof/>
-        </w:rPr>
-        <w:fldChar w:fldCharType="end"/>
-      </w:r>
+      <w:fldSimple w:instr=" SEQ Figure \* ARABIC ">
+        <w:r>
+          <w:rPr>
+            <w:noProof/>
+          </w:rPr>
+          <w:t>2</w:t>
+        </w:r>
+      </w:fldSimple>
       <w:r>
         <w:t>: Release 1 - Website (dark)</w:t>
       </w:r>
@@ -809,27 +781,14 @@
       <w:r>
         <w:t xml:space="preserve">Figure </w:t>
       </w:r>
-      <w:r>
-        <w:fldChar w:fldCharType="begin"/>
-      </w:r>
-      <w:r>
-        <w:instrText xml:space="preserve"> SEQ Figure \* ARABIC </w:instrText>
-      </w:r>
-      <w:r>
-        <w:fldChar w:fldCharType="separate"/>
-      </w:r>
-      <w:r>
-        <w:rPr>
-          <w:noProof/>
-        </w:rPr>
-        <w:t>3</w:t>
-      </w:r>
-      <w:r>
-        <w:rPr>
-          <w:noProof/>
-        </w:rPr>
-        <w:fldChar w:fldCharType="end"/>
-      </w:r>
+      <w:fldSimple w:instr=" SEQ Figure \* ARABIC ">
+        <w:r>
+          <w:rPr>
+            <w:noProof/>
+          </w:rPr>
+          <w:t>3</w:t>
+        </w:r>
+      </w:fldSimple>
       <w:r>
         <w:t>: Profile Page</w:t>
       </w:r>
@@ -908,27 +867,14 @@
       <w:r>
         <w:t xml:space="preserve">Figure </w:t>
       </w:r>
-      <w:r>
-        <w:fldChar w:fldCharType="begin"/>
-      </w:r>
-      <w:r>
-        <w:instrText xml:space="preserve"> SEQ Figure \* ARABIC </w:instrText>
-      </w:r>
-      <w:r>
-        <w:fldChar w:fldCharType="separate"/>
-      </w:r>
-      <w:r>
-        <w:rPr>
-          <w:noProof/>
-        </w:rPr>
-        <w:t>4</w:t>
-      </w:r>
-      <w:r>
-        <w:rPr>
-          <w:noProof/>
-        </w:rPr>
-        <w:fldChar w:fldCharType="end"/>
-      </w:r>
+      <w:fldSimple w:instr=" SEQ Figure \* ARABIC ">
+        <w:r>
+          <w:rPr>
+            <w:noProof/>
+          </w:rPr>
+          <w:t>4</w:t>
+        </w:r>
+      </w:fldSimple>
       <w:r>
         <w:t>: Homepage</w:t>
       </w:r>
@@ -1003,30 +949,14 @@
       <w:r>
         <w:t xml:space="preserve">Figure </w:t>
       </w:r>
-      <w:r>
-        <w:fldChar w:fldCharType="begin"/>
-      </w:r>
-      <w:r>
-        <w:instrText xml:space="preserve"> SEQ Figure \</w:instrText>
-      </w:r>
-      <w:r>
-        <w:instrText xml:space="preserve">* ARABIC </w:instrText>
-      </w:r>
-      <w:r>
-        <w:fldChar w:fldCharType="separate"/>
-      </w:r>
-      <w:r>
-        <w:rPr>
-          <w:noProof/>
-        </w:rPr>
-        <w:t>5</w:t>
-      </w:r>
-      <w:r>
-        <w:rPr>
-          <w:noProof/>
-        </w:rPr>
-        <w:fldChar w:fldCharType="end"/>
-      </w:r>
+      <w:fldSimple w:instr=" SEQ Figure \* ARABIC ">
+        <w:r>
+          <w:rPr>
+            <w:noProof/>
+          </w:rPr>
+          <w:t>5</w:t>
+        </w:r>
+      </w:fldSimple>
       <w:r>
         <w:t>: Configuration Page</w:t>
       </w:r>
@@ -1149,7 +1079,7 @@
                 <w:sz w:val="32"/>
                 <w:szCs w:val="32"/>
               </w:rPr>
-              <w:t>33</w:t>
+              <w:t>25</w:t>
             </w:r>
             <w:r>
               <w:rPr>
@@ -1253,7 +1183,7 @@
                 <w:sz w:val="32"/>
                 <w:szCs w:val="32"/>
               </w:rPr>
-              <w:t>33</w:t>
+              <w:t>25</w:t>
             </w:r>
             <w:r>
               <w:rPr>
@@ -1314,7 +1244,7 @@
                 <w:sz w:val="32"/>
                 <w:szCs w:val="32"/>
               </w:rPr>
-              <w:t>33</w:t>
+              <w:t>25</w:t>
             </w:r>
             <w:r>
               <w:rPr>
@@ -1367,7 +1297,14 @@
                 <w:sz w:val="32"/>
                 <w:szCs w:val="32"/>
               </w:rPr>
-              <w:t>0%</w:t>
+              <w:t>25</w:t>
+            </w:r>
+            <w:r>
+              <w:rPr>
+                <w:sz w:val="32"/>
+                <w:szCs w:val="32"/>
+              </w:rPr>
+              <w:t>%</w:t>
             </w:r>
           </w:p>
         </w:tc>
@@ -1381,16 +1318,34 @@
       <w:r>
         <w:t xml:space="preserve">Table </w:t>
       </w:r>
-      <w:fldSimple w:instr=" SEQ Table \* ARABIC ">
-        <w:r>
-          <w:rPr>
-            <w:noProof/>
-          </w:rPr>
-          <w:t>1</w:t>
-        </w:r>
-      </w:fldSimple>
-      <w:r>
-        <w:t>: Group Participation Weights</w:t>
+      <w:r>
+        <w:fldChar w:fldCharType="begin"/>
+      </w:r>
+      <w:r>
+        <w:instrText xml:space="preserve"> SEQ Table \* ARABIC </w:instrText>
+      </w:r>
+      <w:r>
+        <w:fldChar w:fldCharType="separate"/>
+      </w:r>
+      <w:r>
+        <w:rPr>
+          <w:noProof/>
+        </w:rPr>
+        <w:t>1</w:t>
+      </w:r>
+      <w:r>
+        <w:rPr>
+          <w:noProof/>
+        </w:rPr>
+        <w:fldChar w:fldCharType="end"/>
+      </w:r>
+      <w:r>
+        <w:t>: Group Participation W</w:t>
+      </w:r>
+      <w:bookmarkStart w:id="0" w:name="_GoBack"/>
+      <w:bookmarkEnd w:id="0"/>
+      <w:r>
+        <w:t>eights</w:t>
       </w:r>
     </w:p>
     <w:sectPr>
